--- a/21 - Análise do Ciclo de Vida.docx
+++ b/21 - Análise do Ciclo de Vida.docx
@@ -4,7 +4,7 @@
   <w:body>
     <w:p>
       <w:r>
-        <w:t>Agendar Consulta</w:t>
+        <w:t xml:space="preserve">Ciclo de Vida Solicitação de Consulta </w:t>
       </w:r>
     </w:p>
     <w:p>
@@ -74,29 +74,17 @@
     <w:p>
       <w:r>
         <w:lastRenderedPageBreak/>
-        <w:t>Cancelar</w:t>
+        <w:t xml:space="preserve">Ciclo de Vida Agenda de Especialidade </w:t>
       </w:r>
-      <w:r>
-        <w:t xml:space="preserve"> Consulta</w:t>
-      </w:r>
-    </w:p>
-    <w:p>
-      <w:pPr>
-        <w:rPr>
-          <w:noProof/>
-        </w:rPr>
-      </w:pPr>
-    </w:p>
-    <w:p>
       <w:r>
         <w:rPr>
           <w:noProof/>
         </w:rPr>
         <w:drawing>
-          <wp:inline distT="0" distB="0" distL="0" distR="0" wp14:anchorId="057E8827" wp14:editId="7AC1BCC1">
-            <wp:extent cx="3495675" cy="7296339"/>
-            <wp:effectExtent l="0" t="0" r="0" b="0"/>
-            <wp:docPr id="3" name="Imagem 3"/>
+          <wp:inline distT="0" distB="0" distL="0" distR="0" wp14:anchorId="46F94CA5" wp14:editId="0378F87C">
+            <wp:extent cx="4429125" cy="8201172"/>
+            <wp:effectExtent l="0" t="0" r="0" b="9525"/>
+            <wp:docPr id="5" name="Imagem 5"/>
             <wp:cNvGraphicFramePr>
               <a:graphicFrameLocks xmlns:a="http://schemas.openxmlformats.org/drawingml/2006/main" noChangeAspect="1"/>
             </wp:cNvGraphicFramePr>
@@ -104,36 +92,36 @@
               <a:graphicData uri="http://schemas.openxmlformats.org/drawingml/2006/picture">
                 <pic:pic xmlns:pic="http://schemas.openxmlformats.org/drawingml/2006/picture">
                   <pic:nvPicPr>
-                    <pic:cNvPr id="3" name="Imagem 3"/>
-                    <pic:cNvPicPr/>
+                    <pic:cNvPr id="0" name="Picture 3"/>
+                    <pic:cNvPicPr>
+                      <a:picLocks noChangeAspect="1" noChangeArrowheads="1"/>
+                    </pic:cNvPicPr>
                   </pic:nvPicPr>
-                  <pic:blipFill rotWithShape="1">
-                    <a:blip r:embed="rId4">
+                  <pic:blipFill>
+                    <a:blip r:embed="rId5">
                       <a:extLst>
                         <a:ext uri="{28A0092B-C50C-407E-A947-70E740481C1C}">
                           <a14:useLocalDpi xmlns:a14="http://schemas.microsoft.com/office/drawing/2010/main" val="0"/>
                         </a:ext>
                       </a:extLst>
                     </a:blip>
-                    <a:srcRect l="29281" t="1" r="44438" b="-2147"/>
-                    <a:stretch/>
+                    <a:srcRect/>
+                    <a:stretch>
+                      <a:fillRect/>
+                    </a:stretch>
                   </pic:blipFill>
                   <pic:spPr bwMode="auto">
                     <a:xfrm>
                       <a:off x="0" y="0"/>
-                      <a:ext cx="3507722" cy="7321485"/>
+                      <a:ext cx="4433502" cy="8209277"/>
                     </a:xfrm>
                     <a:prstGeom prst="rect">
                       <a:avLst/>
                     </a:prstGeom>
+                    <a:noFill/>
                     <a:ln>
                       <a:noFill/>
                     </a:ln>
-                    <a:extLst>
-                      <a:ext uri="{53640926-AAD7-44D8-BBD7-CCE9431645EC}">
-                        <a14:shadowObscured xmlns:a14="http://schemas.microsoft.com/office/drawing/2010/main"/>
-                      </a:ext>
-                    </a:extLst>
                   </pic:spPr>
                 </pic:pic>
               </a:graphicData>
@@ -143,13 +131,13 @@
       </w:r>
     </w:p>
     <w:p/>
-    <w:p/>
-    <w:p/>
-    <w:p/>
-    <w:p/>
     <w:p>
       <w:r>
-        <w:t>Receber atendimento</w:t>
+        <w:lastRenderedPageBreak/>
+        <w:t xml:space="preserve">Ciclo de Vida </w:t>
+      </w:r>
+      <w:r>
+        <w:t>Agenda De Especialidade</w:t>
       </w:r>
     </w:p>
     <w:p>
@@ -158,17 +146,15 @@
           <w:noProof/>
         </w:rPr>
       </w:pPr>
-    </w:p>
-    <w:p>
       <w:r>
         <w:rPr>
           <w:noProof/>
         </w:rPr>
         <w:drawing>
-          <wp:inline distT="0" distB="0" distL="0" distR="0" wp14:anchorId="2E239969" wp14:editId="12AA368E">
-            <wp:extent cx="3686175" cy="7237134"/>
-            <wp:effectExtent l="0" t="0" r="0" b="0"/>
-            <wp:docPr id="4" name="Imagem 4"/>
+          <wp:inline distT="0" distB="0" distL="0" distR="0" wp14:anchorId="169EC207" wp14:editId="03914219">
+            <wp:extent cx="4067175" cy="7782036"/>
+            <wp:effectExtent l="0" t="0" r="0" b="9525"/>
+            <wp:docPr id="1" name="Imagem 1"/>
             <wp:cNvGraphicFramePr>
               <a:graphicFrameLocks xmlns:a="http://schemas.openxmlformats.org/drawingml/2006/main" noChangeAspect="1"/>
             </wp:cNvGraphicFramePr>
@@ -176,36 +162,36 @@
               <a:graphicData uri="http://schemas.openxmlformats.org/drawingml/2006/picture">
                 <pic:pic xmlns:pic="http://schemas.openxmlformats.org/drawingml/2006/picture">
                   <pic:nvPicPr>
-                    <pic:cNvPr id="4" name="Imagem 4"/>
-                    <pic:cNvPicPr/>
+                    <pic:cNvPr id="0" name="Picture 1"/>
+                    <pic:cNvPicPr>
+                      <a:picLocks noChangeAspect="1" noChangeArrowheads="1"/>
+                    </pic:cNvPicPr>
                   </pic:nvPicPr>
-                  <pic:blipFill rotWithShape="1">
-                    <a:blip r:embed="rId4">
+                  <pic:blipFill>
+                    <a:blip r:embed="rId6">
                       <a:extLst>
                         <a:ext uri="{28A0092B-C50C-407E-A947-70E740481C1C}">
                           <a14:useLocalDpi xmlns:a14="http://schemas.microsoft.com/office/drawing/2010/main" val="0"/>
                         </a:ext>
                       </a:extLst>
                     </a:blip>
-                    <a:srcRect l="71790" b="-3131"/>
-                    <a:stretch/>
+                    <a:srcRect/>
+                    <a:stretch>
+                      <a:fillRect/>
+                    </a:stretch>
                   </pic:blipFill>
                   <pic:spPr bwMode="auto">
                     <a:xfrm>
                       <a:off x="0" y="0"/>
-                      <a:ext cx="3690824" cy="7246262"/>
+                      <a:ext cx="4070195" cy="7787815"/>
                     </a:xfrm>
                     <a:prstGeom prst="rect">
                       <a:avLst/>
                     </a:prstGeom>
+                    <a:noFill/>
                     <a:ln>
                       <a:noFill/>
                     </a:ln>
-                    <a:extLst>
-                      <a:ext uri="{53640926-AAD7-44D8-BBD7-CCE9431645EC}">
-                        <a14:shadowObscured xmlns:a14="http://schemas.microsoft.com/office/drawing/2010/main"/>
-                      </a:ext>
-                    </a:extLst>
                   </pic:spPr>
                 </pic:pic>
               </a:graphicData>
@@ -214,6 +200,7 @@
         </w:drawing>
       </w:r>
     </w:p>
+    <w:p/>
     <w:sectPr>
       <w:pgSz w:w="11906" w:h="16838"/>
       <w:pgMar w:top="1417" w:right="1701" w:bottom="1417" w:left="1701" w:header="708" w:footer="708" w:gutter="0"/>
